--- a/Documentation/SCRUM 24 octobre 11.docx
+++ b/Documentation/SCRUM 24 octobre 11.docx
@@ -328,7 +328,7 @@
         </w:numPr>
       </w:pPr>
       <w:r>
-        <w:t>Les menus (design des icônes/menu</w:t>
+        <w:t>Les menus (design des icônes/menu et cadrage)</w:t>
       </w:r>
     </w:p>
     <w:p>
@@ -352,8 +352,14 @@
         </w:numPr>
       </w:pPr>
       <w:r>
-        <w:t>Problème: Ne s'en rappelle plus.</w:t>
-      </w:r>
+        <w:t>Problème: affichage adéquat</w:t>
+      </w:r>
+    </w:p>
+    <w:p>
+      <w:pPr>
+        <w:pStyle w:val="Paragraphedeliste"/>
+        <w:ind w:left="2148"/>
+      </w:pPr>
       <w:bookmarkStart w:id="0" w:name="_GoBack"/>
       <w:bookmarkEnd w:id="0"/>
     </w:p>

--- a/Documentation/SCRUM 24 octobre 11.docx
+++ b/Documentation/SCRUM 24 octobre 11.docx
@@ -40,15 +40,7 @@
         </w:numPr>
       </w:pPr>
       <w:r>
-        <w:t xml:space="preserve">Aujourd'hui : Fini la action, avancer </w:t>
-      </w:r>
-      <w:proofErr w:type="spellStart"/>
-      <w:r>
-        <w:t>Build</w:t>
-      </w:r>
-      <w:proofErr w:type="spellEnd"/>
-      <w:r>
-        <w:t>.</w:t>
+        <w:t>Aujourd'hui : Fini la action, avancer Build.</w:t>
       </w:r>
     </w:p>
     <w:p>
@@ -102,15 +94,7 @@
         </w:numPr>
       </w:pPr>
       <w:r>
-        <w:t xml:space="preserve">Aujourd'hui: Va aider Karim avec la méthode </w:t>
-      </w:r>
-      <w:proofErr w:type="spellStart"/>
-      <w:r>
-        <w:t>build</w:t>
-      </w:r>
-      <w:proofErr w:type="spellEnd"/>
-      <w:r>
-        <w:t>.</w:t>
+        <w:t>Aujourd'hui: Va aider Karim avec la méthode build.</w:t>
       </w:r>
     </w:p>
     <w:p>
@@ -146,15 +130,7 @@
         </w:numPr>
       </w:pPr>
       <w:r>
-        <w:t xml:space="preserve">Création des scouts à partir du </w:t>
-      </w:r>
-      <w:proofErr w:type="spellStart"/>
-      <w:r>
-        <w:t>mothership</w:t>
-      </w:r>
-      <w:proofErr w:type="spellEnd"/>
-      <w:r>
-        <w:t xml:space="preserve"> avec l'interface.</w:t>
+        <w:t>Création des scouts à partir du mothership avec l'interface.</w:t>
       </w:r>
     </w:p>
     <w:p>
@@ -166,15 +142,7 @@
         </w:numPr>
       </w:pPr>
       <w:r>
-        <w:t xml:space="preserve">+ Travail sur le </w:t>
-      </w:r>
-      <w:proofErr w:type="spellStart"/>
-      <w:r>
-        <w:t>mothership</w:t>
-      </w:r>
-      <w:proofErr w:type="spellEnd"/>
-      <w:r>
-        <w:t>.</w:t>
+        <w:t>+ Travail sur le mothership.</w:t>
       </w:r>
     </w:p>
     <w:p>
@@ -222,15 +190,7 @@
         </w:numPr>
       </w:pPr>
       <w:r>
-        <w:t xml:space="preserve">Rajouté des menus. </w:t>
-      </w:r>
-      <w:proofErr w:type="spellStart"/>
-      <w:r>
-        <w:t>Pimp</w:t>
-      </w:r>
-      <w:proofErr w:type="spellEnd"/>
-      <w:r>
-        <w:t xml:space="preserve"> out le server.py</w:t>
+        <w:t>Rajouté des menus. Pimp out le server.py</w:t>
       </w:r>
     </w:p>
     <w:p>
@@ -313,11 +273,9 @@
           <w:numId w:val="2"/>
         </w:numPr>
       </w:pPr>
-      <w:proofErr w:type="spellStart"/>
       <w:r>
         <w:t>Aghiles</w:t>
       </w:r>
-      <w:proofErr w:type="spellEnd"/>
     </w:p>
     <w:p>
       <w:pPr>
@@ -340,28 +298,28 @@
         </w:numPr>
       </w:pPr>
       <w:r>
-        <w:t>Travail sur le menu.</w:t>
-      </w:r>
-    </w:p>
-    <w:p>
-      <w:pPr>
-        <w:pStyle w:val="Paragraphedeliste"/>
-        <w:numPr>
-          <w:ilvl w:val="1"/>
-          <w:numId w:val="2"/>
-        </w:numPr>
-      </w:pPr>
-      <w:r>
-        <w:t>Problème: affichage adéquat</w:t>
-      </w:r>
-    </w:p>
-    <w:p>
-      <w:pPr>
-        <w:pStyle w:val="Paragraphedeliste"/>
-        <w:ind w:left="2148"/>
-      </w:pPr>
+        <w:t xml:space="preserve">Travail sur le menu </w:t>
+      </w:r>
       <w:bookmarkStart w:id="0" w:name="_GoBack"/>
       <w:bookmarkEnd w:id="0"/>
+    </w:p>
+    <w:p>
+      <w:pPr>
+        <w:pStyle w:val="Paragraphedeliste"/>
+        <w:numPr>
+          <w:ilvl w:val="1"/>
+          <w:numId w:val="2"/>
+        </w:numPr>
+      </w:pPr>
+      <w:r>
+        <w:t>Problème: affichage adéquat</w:t>
+      </w:r>
+    </w:p>
+    <w:p>
+      <w:pPr>
+        <w:pStyle w:val="Paragraphedeliste"/>
+        <w:ind w:left="2148"/>
+      </w:pPr>
     </w:p>
     <w:sectPr>
       <w:pgSz w:w="12240" w:h="15840"/>

--- a/Documentation/SCRUM 24 octobre 11.docx
+++ b/Documentation/SCRUM 24 octobre 11.docx
@@ -299,6 +299,9 @@
       </w:pPr>
       <w:r>
         <w:t xml:space="preserve">Travail sur le menu </w:t>
+      </w:r>
+      <w:r>
+        <w:t xml:space="preserve"> </w:t>
       </w:r>
       <w:bookmarkStart w:id="0" w:name="_GoBack"/>
       <w:bookmarkEnd w:id="0"/>

--- a/Documentation/SCRUM 24 octobre 11.docx
+++ b/Documentation/SCRUM 24 octobre 11.docx
@@ -298,10 +298,7 @@
         </w:numPr>
       </w:pPr>
       <w:r>
-        <w:t xml:space="preserve">Travail sur le menu </w:t>
-      </w:r>
-      <w:r>
-        <w:t xml:space="preserve"> </w:t>
+        <w:t>Travail sur les menus</w:t>
       </w:r>
       <w:bookmarkStart w:id="0" w:name="_GoBack"/>
       <w:bookmarkEnd w:id="0"/>

--- a/Documentation/SCRUM 24 octobre 11.docx
+++ b/Documentation/SCRUM 24 octobre 11.docx
@@ -286,40 +286,112 @@
         </w:numPr>
       </w:pPr>
       <w:r>
-        <w:t>Les menus (design des icônes/menu et cadrage)</w:t>
-      </w:r>
-    </w:p>
-    <w:p>
-      <w:pPr>
-        <w:pStyle w:val="Paragraphedeliste"/>
-        <w:numPr>
-          <w:ilvl w:val="1"/>
-          <w:numId w:val="2"/>
-        </w:numPr>
-      </w:pPr>
-      <w:r>
-        <w:t>Travail sur les menus</w:t>
+        <w:t>Les menus (design des icônes/menu</w:t>
+      </w:r>
+    </w:p>
+    <w:p>
+      <w:pPr>
+        <w:pStyle w:val="Paragraphedeliste"/>
+        <w:numPr>
+          <w:ilvl w:val="1"/>
+          <w:numId w:val="2"/>
+        </w:numPr>
+      </w:pPr>
+      <w:r>
+        <w:t>Travail sur le menu.</w:t>
+      </w:r>
+    </w:p>
+    <w:p>
+      <w:pPr>
+        <w:pStyle w:val="Paragraphedeliste"/>
+        <w:numPr>
+          <w:ilvl w:val="1"/>
+          <w:numId w:val="2"/>
+        </w:numPr>
+      </w:pPr>
+      <w:r>
+        <w:t>Problème: Ne s'en rappelle plus.</w:t>
+      </w:r>
+    </w:p>
+    <w:p/>
+    <w:p>
+      <w:r>
+        <w:t>DEBRIEFING de fin de cours:</w:t>
+      </w:r>
+    </w:p>
+    <w:p>
+      <w:pPr>
+        <w:pStyle w:val="Paragraphedeliste"/>
+        <w:numPr>
+          <w:ilvl w:val="0"/>
+          <w:numId w:val="2"/>
+        </w:numPr>
+      </w:pPr>
+      <w:r>
+        <w:t>Karim n'a pas totalement fini.</w:t>
+      </w:r>
+    </w:p>
+    <w:p>
+      <w:pPr>
+        <w:pStyle w:val="Paragraphedeliste"/>
+        <w:numPr>
+          <w:ilvl w:val="0"/>
+          <w:numId w:val="2"/>
+        </w:numPr>
+      </w:pPr>
+      <w:r>
+        <w:t>Étienne a aidé Karim mais ils n'ont pas fini</w:t>
+      </w:r>
+    </w:p>
+    <w:p>
+      <w:pPr>
+        <w:pStyle w:val="Paragraphedeliste"/>
+        <w:numPr>
+          <w:ilvl w:val="0"/>
+          <w:numId w:val="2"/>
+        </w:numPr>
+      </w:pPr>
+      <w:r>
+        <w:t>François a fait ce qu'il voulait faire.</w:t>
+      </w:r>
+    </w:p>
+    <w:p>
+      <w:pPr>
+        <w:pStyle w:val="Paragraphedeliste"/>
+        <w:numPr>
+          <w:ilvl w:val="0"/>
+          <w:numId w:val="2"/>
+        </w:numPr>
+      </w:pPr>
+      <w:r>
+        <w:t>Jérôme a commencé les constantes.</w:t>
+      </w:r>
+    </w:p>
+    <w:p>
+      <w:pPr>
+        <w:pStyle w:val="Paragraphedeliste"/>
+        <w:numPr>
+          <w:ilvl w:val="0"/>
+          <w:numId w:val="2"/>
+        </w:numPr>
+      </w:pPr>
+      <w:r>
+        <w:t>Émile a commencé le landing zone.</w:t>
+      </w:r>
+    </w:p>
+    <w:p>
+      <w:pPr>
+        <w:pStyle w:val="Paragraphedeliste"/>
+        <w:numPr>
+          <w:ilvl w:val="0"/>
+          <w:numId w:val="2"/>
+        </w:numPr>
+      </w:pPr>
+      <w:r>
+        <w:t>Aghiles a avancer le menu</w:t>
       </w:r>
       <w:bookmarkStart w:id="0" w:name="_GoBack"/>
       <w:bookmarkEnd w:id="0"/>
-    </w:p>
-    <w:p>
-      <w:pPr>
-        <w:pStyle w:val="Paragraphedeliste"/>
-        <w:numPr>
-          <w:ilvl w:val="1"/>
-          <w:numId w:val="2"/>
-        </w:numPr>
-      </w:pPr>
-      <w:r>
-        <w:t>Problème: affichage adéquat</w:t>
-      </w:r>
-    </w:p>
-    <w:p>
-      <w:pPr>
-        <w:pStyle w:val="Paragraphedeliste"/>
-        <w:ind w:left="2148"/>
-      </w:pPr>
     </w:p>
     <w:sectPr>
       <w:pgSz w:w="12240" w:h="15840"/>
